--- a/01.课件/面试精讲2.0.docx
+++ b/01.课件/面试精讲2.0.docx
@@ -120,7 +120,22 @@
         <w:rPr>
           <w:rFonts w:hint="eastAsia"/>
         </w:rPr>
-        <w:t>自我介绍要精简，不能太短，更不能太长，一般不要超过5分钟</w:t>
+        <w:t>自我介绍要精简，不能太短，更不能太长，一般不要超过</w:t>
+      </w:r>
+      <w:r>
+        <w:rPr>
+          <w:rFonts w:hint="eastAsia"/>
+          <w:lang w:val="en-US" w:eastAsia="zh-CN"/>
+        </w:rPr>
+        <w:t>1-2</w:t>
+      </w:r>
+      <w:bookmarkStart w:id="0" w:name="_GoBack"/>
+      <w:bookmarkEnd w:id="0"/>
+      <w:r>
+        <w:rPr>
+          <w:rFonts w:hint="eastAsia"/>
+        </w:rPr>
+        <w:t>分钟</w:t>
       </w:r>
     </w:p>
     <w:p>
@@ -2946,8 +2961,6 @@
         </w:numPr>
         <w:spacing w:line="360" w:lineRule="auto"/>
       </w:pPr>
-      <w:bookmarkStart w:id="0" w:name="_GoBack"/>
-      <w:bookmarkEnd w:id="0"/>
       <w:r>
         <w:rPr>
           <w:rFonts w:hint="eastAsia"/>
@@ -12523,6 +12536,7 @@
             <w:insideH w:val="single" w:color="auto" w:sz="4" w:space="0"/>
             <w:insideV w:val="single" w:color="auto" w:sz="4" w:space="0"/>
           </w:tblBorders>
+          <w:tblLayout w:type="fixed"/>
           <w:tblCellMar>
             <w:top w:w="0" w:type="dxa"/>
             <w:left w:w="108" w:type="dxa"/>
@@ -14380,6 +14394,7 @@
             <w:insideH w:val="single" w:color="auto" w:sz="4" w:space="0"/>
             <w:insideV w:val="single" w:color="auto" w:sz="4" w:space="0"/>
           </w:tblBorders>
+          <w:tblLayout w:type="fixed"/>
           <w:tblCellMar>
             <w:top w:w="0" w:type="dxa"/>
             <w:left w:w="108" w:type="dxa"/>
@@ -17221,6 +17236,7 @@
             <w:insideH w:val="single" w:color="auto" w:sz="4" w:space="0"/>
             <w:insideV w:val="single" w:color="auto" w:sz="4" w:space="0"/>
           </w:tblBorders>
+          <w:tblLayout w:type="fixed"/>
           <w:tblCellMar>
             <w:top w:w="0" w:type="dxa"/>
             <w:left w:w="108" w:type="dxa"/>
@@ -17580,6 +17596,7 @@
             <w:insideH w:val="single" w:color="auto" w:sz="4" w:space="0"/>
             <w:insideV w:val="single" w:color="auto" w:sz="4" w:space="0"/>
           </w:tblBorders>
+          <w:tblLayout w:type="fixed"/>
           <w:tblCellMar>
             <w:top w:w="0" w:type="dxa"/>
             <w:left w:w="108" w:type="dxa"/>
@@ -17939,6 +17956,7 @@
             <w:insideH w:val="single" w:color="auto" w:sz="4" w:space="0"/>
             <w:insideV w:val="single" w:color="auto" w:sz="4" w:space="0"/>
           </w:tblBorders>
+          <w:tblLayout w:type="fixed"/>
           <w:tblCellMar>
             <w:top w:w="0" w:type="dxa"/>
             <w:left w:w="108" w:type="dxa"/>
@@ -18939,6 +18957,7 @@
             <w:insideH w:val="single" w:color="auto" w:sz="4" w:space="0"/>
             <w:insideV w:val="single" w:color="auto" w:sz="4" w:space="0"/>
           </w:tblBorders>
+          <w:tblLayout w:type="fixed"/>
           <w:tblCellMar>
             <w:top w:w="0" w:type="dxa"/>
             <w:left w:w="108" w:type="dxa"/>
@@ -27754,6 +27773,7 @@
             <w:insideH w:val="single" w:color="auto" w:sz="4" w:space="0"/>
             <w:insideV w:val="single" w:color="auto" w:sz="4" w:space="0"/>
           </w:tblBorders>
+          <w:tblLayout w:type="fixed"/>
           <w:tblCellMar>
             <w:top w:w="0" w:type="dxa"/>
             <w:left w:w="108" w:type="dxa"/>
@@ -28759,6 +28779,7 @@
             <w:insideH w:val="single" w:color="auto" w:sz="4" w:space="0"/>
             <w:insideV w:val="single" w:color="auto" w:sz="4" w:space="0"/>
           </w:tblBorders>
+          <w:tblLayout w:type="fixed"/>
           <w:tblCellMar>
             <w:top w:w="0" w:type="dxa"/>
             <w:left w:w="108" w:type="dxa"/>
@@ -29851,6 +29872,7 @@
             <w:insideH w:val="single" w:color="auto" w:sz="4" w:space="0"/>
             <w:insideV w:val="single" w:color="auto" w:sz="4" w:space="0"/>
           </w:tblBorders>
+          <w:tblLayout w:type="fixed"/>
           <w:tblCellMar>
             <w:top w:w="0" w:type="dxa"/>
             <w:left w:w="108" w:type="dxa"/>
@@ -30409,12 +30431,7 @@
             <w:insideH w:val="single" w:color="auto" w:sz="4" w:space="0"/>
             <w:insideV w:val="single" w:color="auto" w:sz="4" w:space="0"/>
           </w:tblBorders>
-          <w:tblCellMar>
-            <w:top w:w="0" w:type="dxa"/>
-            <w:left w:w="108" w:type="dxa"/>
-            <w:bottom w:w="0" w:type="dxa"/>
-            <w:right w:w="108" w:type="dxa"/>
-          </w:tblCellMar>
+          <w:tblLayout w:type="fixed"/>
         </w:tblPrEx>
         <w:tc>
           <w:tcPr>
@@ -30865,6 +30882,7 @@
             <w:insideH w:val="single" w:color="auto" w:sz="4" w:space="0"/>
             <w:insideV w:val="single" w:color="auto" w:sz="4" w:space="0"/>
           </w:tblBorders>
+          <w:tblLayout w:type="fixed"/>
           <w:tblCellMar>
             <w:top w:w="0" w:type="dxa"/>
             <w:left w:w="108" w:type="dxa"/>
@@ -31552,6 +31570,7 @@
             <w:insideH w:val="single" w:color="auto" w:sz="4" w:space="0"/>
             <w:insideV w:val="single" w:color="auto" w:sz="4" w:space="0"/>
           </w:tblBorders>
+          <w:tblLayout w:type="fixed"/>
           <w:tblCellMar>
             <w:top w:w="0" w:type="dxa"/>
             <w:left w:w="108" w:type="dxa"/>
@@ -32653,6 +32672,7 @@
             <w:insideH w:val="single" w:color="auto" w:sz="4" w:space="0"/>
             <w:insideV w:val="single" w:color="auto" w:sz="4" w:space="0"/>
           </w:tblBorders>
+          <w:tblLayout w:type="fixed"/>
           <w:tblCellMar>
             <w:top w:w="0" w:type="dxa"/>
             <w:left w:w="108" w:type="dxa"/>
@@ -34807,6 +34827,7 @@
             <w:insideH w:val="single" w:color="auto" w:sz="4" w:space="0"/>
             <w:insideV w:val="single" w:color="auto" w:sz="4" w:space="0"/>
           </w:tblBorders>
+          <w:tblLayout w:type="fixed"/>
           <w:tblCellMar>
             <w:top w:w="0" w:type="dxa"/>
             <w:left w:w="108" w:type="dxa"/>
@@ -36658,6 +36679,7 @@
             <w:insideH w:val="single" w:color="auto" w:sz="4" w:space="0"/>
             <w:insideV w:val="single" w:color="auto" w:sz="4" w:space="0"/>
           </w:tblBorders>
+          <w:tblLayout w:type="fixed"/>
           <w:tblCellMar>
             <w:top w:w="0" w:type="dxa"/>
             <w:left w:w="108" w:type="dxa"/>
@@ -49286,6 +49308,7 @@
     <w:qFormat/>
     <w:uiPriority w:val="99"/>
     <w:tblPr>
+      <w:tblLayout w:type="fixed"/>
       <w:tblCellMar>
         <w:top w:w="0" w:type="dxa"/>
         <w:left w:w="108" w:type="dxa"/>
@@ -49453,6 +49476,7 @@
         <w:insideH w:val="single" w:color="auto" w:sz="4" w:space="0"/>
         <w:insideV w:val="single" w:color="auto" w:sz="4" w:space="0"/>
       </w:tblBorders>
+      <w:tblLayout w:type="fixed"/>
     </w:tblPr>
   </w:style>
   <w:style w:type="character" w:styleId="17">
